--- a/FT PESCADOS DESCONGELADOS.docx
+++ b/FT PESCADOS DESCONGELADOS.docx
@@ -20,8 +20,7 @@
       <w:tblGrid>
         <w:gridCol w:w="5177"/>
         <w:gridCol w:w="455"/>
-        <w:gridCol w:w="1569"/>
-        <w:gridCol w:w="378"/>
+        <w:gridCol w:w="1947"/>
         <w:gridCol w:w="3478"/>
         <w:gridCol w:w="499"/>
         <w:gridCol w:w="4601"/>
@@ -33,7 +32,7 @@
         <w:tc>
           <w:tcPr>
             <w:tcW w:w="11057" w:type="dxa"/>
-            <w:gridSpan w:val="5"/>
+            <w:gridSpan w:val="4"/>
             <w:tcBorders>
               <w:top w:val="double" w:sz="18" w:space="0" w:color="auto"/>
               <w:left w:val="double" w:sz="18" w:space="0" w:color="auto"/>
@@ -61,6 +60,26 @@
                 <w:szCs w:val="32"/>
               </w:rPr>
               <w:t xml:space="preserve">NOMBRE COMERCIAL DE LA ESPECIE: </w:t>
+            </w:r>
+          </w:p>
+          <w:p>
+            <w:pPr>
+              <w:spacing w:line="276" w:lineRule="auto"/>
+              <w:rPr>
+                <w:rFonts w:ascii="Nunito Black" w:hAnsi="Nunito Black"/>
+                <w:b/>
+                <w:bCs/>
+                <w:sz w:val="32"/>
+                <w:szCs w:val="32"/>
+              </w:rPr>
+            </w:pPr>
+            <w:r>
+              <w:rPr>
+                <w:rFonts w:ascii="Nunito" w:hAnsi="Nunito"/>
+                <w:sz w:val="32"/>
+                <w:szCs w:val="32"/>
+              </w:rPr>
+              <w:t>{{denominacion_comercial}}</w:t>
             </w:r>
           </w:p>
         </w:tc>
@@ -119,6 +138,36 @@
               </w:rPr>
             </w:pPr>
           </w:p>
+          <w:p>
+            <w:pPr>
+              <w:jc w:val="center"/>
+              <w:rPr>
+                <w:rFonts w:ascii="Nunito" w:hAnsi="Nunito"/>
+                <w:sz w:val="48"/>
+                <w:szCs w:val="48"/>
+              </w:rPr>
+            </w:pPr>
+            <w:r>
+              <w:rPr>
+                <w:rFonts w:ascii="Nunito" w:hAnsi="Nunito"/>
+                <w:sz w:val="48"/>
+                <w:szCs w:val="48"/>
+              </w:rPr>
+              <w:t>{{lote}}</w:t>
+            </w:r>
+          </w:p>
+          <w:p>
+            <w:pPr>
+              <w:jc w:val="center"/>
+              <w:rPr>
+                <w:rFonts w:ascii="Nunito Black" w:hAnsi="Nunito Black"/>
+                <w:b/>
+                <w:bCs/>
+                <w:sz w:val="32"/>
+                <w:szCs w:val="32"/>
+              </w:rPr>
+            </w:pPr>
+          </w:p>
         </w:tc>
       </w:tr>
       <w:tr>
@@ -128,7 +177,7 @@
         <w:tc>
           <w:tcPr>
             <w:tcW w:w="11057" w:type="dxa"/>
-            <w:gridSpan w:val="5"/>
+            <w:gridSpan w:val="4"/>
             <w:tcBorders>
               <w:top w:val="single" w:sz="4" w:space="0" w:color="000000"/>
               <w:left w:val="double" w:sz="18" w:space="0" w:color="auto"/>
@@ -157,6 +206,29 @@
                 <w:szCs w:val="32"/>
               </w:rPr>
               <w:t>NOMBRE CIENTÍFICO DE LA ESPECIE:</w:t>
+            </w:r>
+          </w:p>
+          <w:p>
+            <w:pPr>
+              <w:spacing w:line="276" w:lineRule="auto"/>
+              <w:jc w:val="both"/>
+              <w:rPr>
+                <w:rFonts w:ascii="Nunito Black" w:hAnsi="Nunito Black"/>
+                <w:b/>
+                <w:bCs/>
+                <w:sz w:val="32"/>
+                <w:szCs w:val="32"/>
+              </w:rPr>
+            </w:pPr>
+            <w:r>
+              <w:rPr>
+                <w:rFonts w:ascii="Nunito" w:hAnsi="Nunito"/>
+                <w:i/>
+                <w:iCs/>
+                <w:sz w:val="32"/>
+                <w:szCs w:val="32"/>
+              </w:rPr>
+              <w:t>{{nombre_cientifico}}</w:t>
             </w:r>
           </w:p>
         </w:tc>
@@ -190,46 +262,12 @@
         </w:trPr>
         <w:tc>
           <w:tcPr>
-            <w:tcW w:w="7201" w:type="dxa"/>
-            <w:gridSpan w:val="3"/>
+            <w:tcW w:w="16157" w:type="dxa"/>
+            <w:gridSpan w:val="6"/>
             <w:tcBorders>
               <w:top w:val="single" w:sz="4" w:space="0" w:color="000000"/>
               <w:left w:val="double" w:sz="18" w:space="0" w:color="auto"/>
               <w:bottom w:val="single" w:sz="4" w:space="0" w:color="444444"/>
-              <w:right w:val="single" w:sz="4" w:space="0" w:color="444444"/>
-            </w:tcBorders>
-          </w:tcPr>
-          <w:p>
-            <w:pPr>
-              <w:spacing w:line="276" w:lineRule="auto"/>
-              <w:rPr>
-                <w:rFonts w:ascii="Nunito Black" w:hAnsi="Nunito Black"/>
-                <w:b/>
-                <w:bCs/>
-                <w:sz w:val="32"/>
-                <w:szCs w:val="32"/>
-              </w:rPr>
-            </w:pPr>
-            <w:r>
-              <w:rPr>
-                <w:rFonts w:ascii="Nunito Black" w:hAnsi="Nunito Black"/>
-                <w:b/>
-                <w:bCs/>
-                <w:sz w:val="32"/>
-                <w:szCs w:val="32"/>
-              </w:rPr>
-              <w:t>INGREDIENTES:</w:t>
-            </w:r>
-          </w:p>
-        </w:tc>
-        <w:tc>
-          <w:tcPr>
-            <w:tcW w:w="8956" w:type="dxa"/>
-            <w:gridSpan w:val="4"/>
-            <w:tcBorders>
-              <w:top w:val="single" w:sz="4" w:space="0" w:color="000000"/>
-              <w:left w:val="single" w:sz="4" w:space="0" w:color="444444"/>
-              <w:bottom w:val="single" w:sz="4" w:space="0" w:color="444444"/>
               <w:right w:val="double" w:sz="18" w:space="0" w:color="auto"/>
             </w:tcBorders>
           </w:tcPr>
@@ -257,9 +295,10 @@
           </w:p>
           <w:p>
             <w:pPr>
+              <w:spacing w:line="276" w:lineRule="auto"/>
               <w:jc w:val="center"/>
               <w:rPr>
-                <w:rFonts w:ascii="Nunito" w:hAnsi="Nunito"/>
+                <w:rFonts w:ascii="Nunito Black" w:hAnsi="Nunito Black"/>
                 <w:b/>
                 <w:bCs/>
                 <w:sz w:val="32"/>
@@ -284,7 +323,7 @@
                 <w:sz w:val="28"/>
                 <w:szCs w:val="28"/>
               </w:rPr>
-              <w:t xml:space="preserve"> </w:t>
+              <w:t xml:space="preserve"> PESCADO</w:t>
             </w:r>
             <w:r>
               <w:rPr>
@@ -294,7 +333,7 @@
                 <w:sz w:val="28"/>
                 <w:szCs w:val="28"/>
               </w:rPr>
-              <w:t>PESCADO</w:t>
+              <w:t xml:space="preserve">. Puede contener trazas de </w:t>
             </w:r>
             <w:r>
               <w:rPr>
@@ -304,7 +343,7 @@
                 <w:sz w:val="28"/>
                 <w:szCs w:val="28"/>
               </w:rPr>
-              <w:t xml:space="preserve">. Puede contener trazas de </w:t>
+              <w:t>CRUSTACEO</w:t>
             </w:r>
             <w:r>
               <w:rPr>
@@ -314,7 +353,7 @@
                 <w:sz w:val="28"/>
                 <w:szCs w:val="28"/>
               </w:rPr>
-              <w:t>CRUSTACEO</w:t>
+              <w:t>,</w:t>
             </w:r>
             <w:r>
               <w:rPr>
@@ -324,37 +363,7 @@
                 <w:sz w:val="28"/>
                 <w:szCs w:val="28"/>
               </w:rPr>
-              <w:t>,</w:t>
-            </w:r>
-            <w:r>
-              <w:rPr>
-                <w:rFonts w:ascii="Nunito" w:hAnsi="Nunito"/>
-                <w:b/>
-                <w:bCs/>
-                <w:sz w:val="28"/>
-                <w:szCs w:val="28"/>
-              </w:rPr>
-              <w:t xml:space="preserve"> MOLUSCO</w:t>
-            </w:r>
-            <w:r>
-              <w:rPr>
-                <w:rFonts w:ascii="Nunito" w:hAnsi="Nunito"/>
-                <w:b/>
-                <w:bCs/>
-                <w:sz w:val="28"/>
-                <w:szCs w:val="28"/>
-              </w:rPr>
-              <w:t>S Y SULFITOS</w:t>
-            </w:r>
-            <w:r>
-              <w:rPr>
-                <w:rFonts w:ascii="Nunito" w:hAnsi="Nunito"/>
-                <w:b/>
-                <w:bCs/>
-                <w:sz w:val="28"/>
-                <w:szCs w:val="28"/>
-              </w:rPr>
-              <w:t>.</w:t>
+              <w:t xml:space="preserve"> MOLUSCOS Y SULFITOS</w:t>
             </w:r>
           </w:p>
         </w:tc>
@@ -396,11 +405,31 @@
               <w:t>MÉTODO DE PRODUCCIÓN:</w:t>
             </w:r>
           </w:p>
+          <w:p>
+            <w:pPr>
+              <w:spacing w:line="276" w:lineRule="auto"/>
+              <w:rPr>
+                <w:rFonts w:ascii="Nunito Black" w:hAnsi="Nunito Black"/>
+                <w:b/>
+                <w:bCs/>
+                <w:sz w:val="32"/>
+                <w:szCs w:val="32"/>
+              </w:rPr>
+            </w:pPr>
+            <w:r>
+              <w:rPr>
+                <w:rFonts w:ascii="Nunito" w:hAnsi="Nunito"/>
+                <w:sz w:val="32"/>
+                <w:szCs w:val="32"/>
+              </w:rPr>
+              <w:t>{{forma_capturado}}</w:t>
+            </w:r>
+          </w:p>
         </w:tc>
         <w:tc>
           <w:tcPr>
             <w:tcW w:w="5425" w:type="dxa"/>
-            <w:gridSpan w:val="3"/>
+            <w:gridSpan w:val="2"/>
             <w:tcBorders>
               <w:top w:val="single" w:sz="4" w:space="0" w:color="444444"/>
               <w:left w:val="single" w:sz="4" w:space="0" w:color="444444"/>
@@ -428,6 +457,26 @@
                 <w:szCs w:val="32"/>
               </w:rPr>
               <w:t>ZONA DE CAPTURA:</w:t>
+            </w:r>
+          </w:p>
+          <w:p>
+            <w:pPr>
+              <w:spacing w:line="276" w:lineRule="auto"/>
+              <w:rPr>
+                <w:rFonts w:ascii="Nunito Black" w:hAnsi="Nunito Black"/>
+                <w:b/>
+                <w:bCs/>
+                <w:sz w:val="32"/>
+                <w:szCs w:val="32"/>
+              </w:rPr>
+            </w:pPr>
+            <w:r>
+              <w:rPr>
+                <w:rFonts w:ascii="Nunito" w:hAnsi="Nunito"/>
+                <w:sz w:val="32"/>
+                <w:szCs w:val="32"/>
+              </w:rPr>
+              <w:t>{{zona_captura}}</w:t>
             </w:r>
           </w:p>
         </w:tc>
@@ -461,17 +510,27 @@
                 <w:sz w:val="32"/>
                 <w:szCs w:val="32"/>
               </w:rPr>
-              <w:t>ARTE DE PESCA</w:t>
-            </w:r>
-            <w:r>
-              <w:rPr>
-                <w:rFonts w:ascii="Nunito Black" w:hAnsi="Nunito Black"/>
-                <w:b/>
-                <w:bCs/>
-                <w:sz w:val="32"/>
-                <w:szCs w:val="32"/>
-              </w:rPr>
-              <w:t>:</w:t>
+              <w:t>ARTE DE PESCA:</w:t>
+            </w:r>
+          </w:p>
+          <w:p>
+            <w:pPr>
+              <w:spacing w:line="276" w:lineRule="auto"/>
+              <w:rPr>
+                <w:rFonts w:ascii="Nunito Black" w:hAnsi="Nunito Black"/>
+                <w:b/>
+                <w:bCs/>
+                <w:sz w:val="32"/>
+                <w:szCs w:val="32"/>
+              </w:rPr>
+            </w:pPr>
+            <w:r>
+              <w:rPr>
+                <w:rFonts w:ascii="Nunito" w:hAnsi="Nunito"/>
+                <w:sz w:val="32"/>
+                <w:szCs w:val="32"/>
+              </w:rPr>
+              <w:t>{{arte_pesca}}</w:t>
             </w:r>
           </w:p>
         </w:tc>
@@ -483,7 +542,7 @@
         <w:tc>
           <w:tcPr>
             <w:tcW w:w="7579" w:type="dxa"/>
-            <w:gridSpan w:val="4"/>
+            <w:gridSpan w:val="3"/>
             <w:tcBorders>
               <w:top w:val="single" w:sz="4" w:space="0" w:color="444444"/>
               <w:left w:val="double" w:sz="18" w:space="0" w:color="auto"/>
@@ -510,17 +569,7 @@
                 <w:sz w:val="32"/>
                 <w:szCs w:val="32"/>
               </w:rPr>
-              <w:t>FECHA DE DESCONGELACIÓN</w:t>
-            </w:r>
-            <w:r>
-              <w:rPr>
-                <w:rFonts w:ascii="Nunito Black" w:hAnsi="Nunito Black"/>
-                <w:b/>
-                <w:bCs/>
-                <w:sz w:val="32"/>
-                <w:szCs w:val="32"/>
-              </w:rPr>
-              <w:t>:</w:t>
+              <w:t>FECHA DE DESCONGELACIÓN:</w:t>
             </w:r>
           </w:p>
           <w:p>
@@ -534,6 +583,30 @@
                 <w:szCs w:val="32"/>
               </w:rPr>
             </w:pPr>
+            <w:r>
+              <w:rPr>
+                <w:rFonts w:ascii="Nunito" w:hAnsi="Nunito"/>
+                <w:sz w:val="32"/>
+                <w:szCs w:val="32"/>
+              </w:rPr>
+              <w:t>{{fecha_</w:t>
+            </w:r>
+            <w:r>
+              <w:rPr>
+                <w:rFonts w:ascii="Nunito" w:hAnsi="Nunito"/>
+                <w:sz w:val="32"/>
+                <w:szCs w:val="32"/>
+              </w:rPr>
+              <w:t>descongelado</w:t>
+            </w:r>
+            <w:r>
+              <w:rPr>
+                <w:rFonts w:ascii="Nunito" w:hAnsi="Nunito"/>
+                <w:sz w:val="32"/>
+                <w:szCs w:val="32"/>
+              </w:rPr>
+              <w:t>}}</w:t>
+            </w:r>
           </w:p>
           <w:p>
             <w:pPr>
@@ -600,17 +673,27 @@
                 <w:sz w:val="32"/>
                 <w:szCs w:val="32"/>
               </w:rPr>
-              <w:t>FECHA DE CADUCIDAD</w:t>
-            </w:r>
-            <w:r>
-              <w:rPr>
-                <w:rFonts w:ascii="Nunito Black" w:hAnsi="Nunito Black"/>
-                <w:b/>
-                <w:bCs/>
-                <w:sz w:val="32"/>
-                <w:szCs w:val="32"/>
-              </w:rPr>
-              <w:t>:</w:t>
+              <w:t>FECHA DE CADUCIDAD:</w:t>
+            </w:r>
+          </w:p>
+          <w:p>
+            <w:pPr>
+              <w:spacing w:line="276" w:lineRule="auto"/>
+              <w:rPr>
+                <w:rFonts w:ascii="Nunito Black" w:hAnsi="Nunito Black"/>
+                <w:b/>
+                <w:bCs/>
+                <w:sz w:val="32"/>
+                <w:szCs w:val="32"/>
+              </w:rPr>
+            </w:pPr>
+            <w:r>
+              <w:rPr>
+                <w:rFonts w:ascii="Nunito" w:hAnsi="Nunito"/>
+                <w:sz w:val="32"/>
+                <w:szCs w:val="32"/>
+              </w:rPr>
+              <w:t>{{fecha_caducidad}}</w:t>
             </w:r>
           </w:p>
         </w:tc>
@@ -632,6 +715,38 @@
           <w:p>
             <w:pPr>
               <w:rPr>
+                <w:rFonts w:ascii="Nunito Black" w:hAnsi="Nunito Black"/>
+                <w:b/>
+                <w:bCs/>
+                <w:sz w:val="32"/>
+                <w:szCs w:val="32"/>
+              </w:rPr>
+            </w:pPr>
+            <w:r>
+              <w:rPr>
+                <w:rFonts w:ascii="Nunito Black" w:hAnsi="Nunito Black"/>
+                <w:b/>
+                <w:bCs/>
+                <w:sz w:val="32"/>
+                <w:szCs w:val="32"/>
+              </w:rPr>
+              <w:t>PESO NETO:</w:t>
+            </w:r>
+          </w:p>
+          <w:p>
+            <w:pPr>
+              <w:rPr>
+                <w:rFonts w:ascii="Nunito Black" w:hAnsi="Nunito Black"/>
+                <w:b/>
+                <w:bCs/>
+                <w:sz w:val="32"/>
+                <w:szCs w:val="32"/>
+              </w:rPr>
+            </w:pPr>
+          </w:p>
+          <w:p>
+            <w:pPr>
+              <w:rPr>
                 <w:rFonts w:ascii="Nunito" w:hAnsi="Nunito"/>
                 <w:b/>
                 <w:bCs/>
@@ -641,20 +756,26 @@
             </w:pPr>
             <w:r>
               <w:rPr>
-                <w:rFonts w:ascii="Nunito Black" w:hAnsi="Nunito Black"/>
-                <w:b/>
-                <w:bCs/>
-                <w:sz w:val="32"/>
-                <w:szCs w:val="32"/>
-              </w:rPr>
-              <w:t>PESO NETO:</w:t>
+                <w:rFonts w:ascii="Nunito" w:hAnsi="Nunito"/>
+                <w:sz w:val="40"/>
+                <w:szCs w:val="40"/>
+              </w:rPr>
+              <w:t>{{peso}}</w:t>
+            </w:r>
+            <w:r>
+              <w:rPr>
+                <w:rFonts w:ascii="Nunito" w:hAnsi="Nunito"/>
+                <w:sz w:val="40"/>
+                <w:szCs w:val="40"/>
+              </w:rPr>
+              <w:t xml:space="preserve"> kg</w:t>
             </w:r>
           </w:p>
         </w:tc>
         <w:tc>
           <w:tcPr>
             <w:tcW w:w="6379" w:type="dxa"/>
-            <w:gridSpan w:val="5"/>
+            <w:gridSpan w:val="4"/>
             <w:tcBorders>
               <w:top w:val="single" w:sz="4" w:space="0" w:color="444444"/>
               <w:left w:val="single" w:sz="4" w:space="0" w:color="444444"/>
@@ -724,47 +845,7 @@
                 <w:sz w:val="28"/>
                 <w:szCs w:val="28"/>
               </w:rPr>
-              <w:t xml:space="preserve">Calle </w:t>
-            </w:r>
-            <w:r>
-              <w:rPr>
-                <w:rFonts w:ascii="Nunito" w:hAnsi="Nunito"/>
-                <w:b/>
-                <w:bCs/>
-                <w:sz w:val="28"/>
-                <w:szCs w:val="28"/>
-              </w:rPr>
-              <w:t>L</w:t>
-            </w:r>
-            <w:r>
-              <w:rPr>
-                <w:rFonts w:ascii="Nunito" w:hAnsi="Nunito"/>
-                <w:b/>
-                <w:bCs/>
-                <w:sz w:val="28"/>
-                <w:szCs w:val="28"/>
-              </w:rPr>
-              <w:t xml:space="preserve">aguna del </w:t>
-            </w:r>
-            <w:r>
-              <w:rPr>
-                <w:rFonts w:ascii="Nunito" w:hAnsi="Nunito"/>
-                <w:b/>
-                <w:bCs/>
-                <w:sz w:val="28"/>
-                <w:szCs w:val="28"/>
-              </w:rPr>
-              <w:t>M</w:t>
-            </w:r>
-            <w:r>
-              <w:rPr>
-                <w:rFonts w:ascii="Nunito" w:hAnsi="Nunito"/>
-                <w:b/>
-                <w:bCs/>
-                <w:sz w:val="28"/>
-                <w:szCs w:val="28"/>
-              </w:rPr>
-              <w:t>arquesado nave 43C</w:t>
+              <w:t>Calle Laguna del Marquesado nave 43C</w:t>
             </w:r>
           </w:p>
           <w:p>
@@ -821,7 +902,7 @@
               <mc:AlternateContent>
                 <mc:Choice Requires="wps">
                   <w:drawing>
-                    <wp:anchor distT="0" distB="0" distL="114300" distR="114300" simplePos="0" relativeHeight="251665408" behindDoc="0" locked="0" layoutInCell="1" allowOverlap="1" wp14:anchorId="648F0B10" wp14:editId="63E2C95D">
+                    <wp:anchor distT="0" distB="0" distL="114300" distR="114300" simplePos="0" relativeHeight="251667456" behindDoc="0" locked="0" layoutInCell="1" allowOverlap="1" wp14:anchorId="648F0B10" wp14:editId="63E2C95D">
                       <wp:simplePos x="0" y="0"/>
                       <wp:positionH relativeFrom="column">
                         <wp:posOffset>550999</wp:posOffset>
@@ -955,7 +1036,7 @@
                 </mc:Choice>
                 <mc:Fallback>
                   <w:pict>
-                    <v:oval w14:anchorId="648F0B10" id="Elipse 2" o:spid="_x0000_s1026" style="position:absolute;left:0;text-align:left;margin-left:43.4pt;margin-top:3.3pt;width:173.1pt;height:96.85pt;z-index:251665408;visibility:visible;mso-wrap-style:square;mso-width-percent:0;mso-height-percent:0;mso-wrap-distance-left:9pt;mso-wrap-distance-top:0;mso-wrap-distance-right:9pt;mso-wrap-distance-bottom:0;mso-position-horizontal:absolute;mso-position-horizontal-relative:text;mso-position-vertical:absolute;mso-position-vertical-relative:text;mso-width-percent:0;mso-height-percent:0;mso-width-relative:margin;mso-height-relative:margin;v-text-anchor:middle" o:gfxdata="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" fillcolor="white [3201]" strokecolor="black [3200]" strokeweight="1pt">
+                    <v:oval w14:anchorId="648F0B10" id="Elipse 2" o:spid="_x0000_s1026" style="position:absolute;left:0;text-align:left;margin-left:43.4pt;margin-top:3.3pt;width:173.1pt;height:96.85pt;z-index:251667456;visibility:visible;mso-wrap-style:square;mso-width-percent:0;mso-height-percent:0;mso-wrap-distance-left:9pt;mso-wrap-distance-top:0;mso-wrap-distance-right:9pt;mso-wrap-distance-bottom:0;mso-position-horizontal:absolute;mso-position-horizontal-relative:text;mso-position-vertical:absolute;mso-position-vertical-relative:text;mso-width-percent:0;mso-height-percent:0;mso-width-relative:margin;mso-height-relative:margin;v-text-anchor:middle" o:gfxdata="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" fillcolor="white [3201]" strokecolor="black [3200]" strokeweight="1pt">
                       <v:stroke joinstyle="miter"/>
                       <v:textbox>
                         <w:txbxContent>
